--- a/Memos/MEMO_Week2.docx
+++ b/Memos/MEMO_Week2.docx
@@ -386,82 +386,290 @@
     <w:p>
       <w:pPr>
         <w:pStyle w:val="BodyText"/>
-        <w:rPr>
-          <w:rFonts w:ascii="Times New Roman" w:hAnsi="Times New Roman"/>
-          <w:sz w:val="24"/>
-          <w:szCs w:val="24"/>
-        </w:rPr>
-      </w:pPr>
-      <w:r>
-        <w:rPr>
-          <w:rFonts w:ascii="Times New Roman" w:hAnsi="Times New Roman"/>
-          <w:sz w:val="24"/>
-          <w:szCs w:val="24"/>
-        </w:rPr>
-        <w:t>Work in Progress</w:t>
-      </w:r>
-      <w:r>
-        <w:rPr>
-          <w:rFonts w:ascii="Times New Roman" w:hAnsi="Times New Roman"/>
-          <w:sz w:val="24"/>
-          <w:szCs w:val="24"/>
-        </w:rPr>
-        <w:t>:</w:t>
+        <w:numPr>
+          <w:ilvl w:val="0"/>
+          <w:numId w:val="18"/>
+        </w:numPr>
+        <w:rPr>
+          <w:rFonts w:ascii="Times New Roman" w:hAnsi="Times New Roman"/>
+          <w:sz w:val="24"/>
+          <w:szCs w:val="24"/>
+        </w:rPr>
+      </w:pPr>
+      <w:r>
+        <w:rPr>
+          <w:rFonts w:ascii="Times New Roman" w:hAnsi="Times New Roman"/>
+          <w:sz w:val="24"/>
+          <w:szCs w:val="24"/>
+        </w:rPr>
+        <w:t>Initial draft of project requirements</w:t>
       </w:r>
     </w:p>
     <w:p>
       <w:pPr>
         <w:pStyle w:val="BodyText"/>
-        <w:rPr>
-          <w:rFonts w:ascii="Times New Roman" w:hAnsi="Times New Roman"/>
-          <w:sz w:val="24"/>
-          <w:szCs w:val="24"/>
-        </w:rPr>
-      </w:pPr>
-      <w:r>
-        <w:rPr>
-          <w:rFonts w:ascii="Times New Roman" w:hAnsi="Times New Roman"/>
-          <w:sz w:val="24"/>
-          <w:szCs w:val="24"/>
-        </w:rPr>
-        <w:t>Upcoming</w:t>
-      </w:r>
-      <w:r>
-        <w:rPr>
-          <w:rFonts w:ascii="Times New Roman" w:hAnsi="Times New Roman"/>
-          <w:sz w:val="24"/>
-          <w:szCs w:val="24"/>
-        </w:rPr>
-        <w:t xml:space="preserve"> Tasks </w:t>
-      </w:r>
-      <w:r>
-        <w:rPr>
-          <w:rFonts w:ascii="Times New Roman" w:hAnsi="Times New Roman"/>
-          <w:sz w:val="24"/>
-          <w:szCs w:val="24"/>
-        </w:rPr>
-        <w:t>and personnel assignments:</w:t>
+        <w:numPr>
+          <w:ilvl w:val="0"/>
+          <w:numId w:val="18"/>
+        </w:numPr>
+        <w:rPr>
+          <w:rFonts w:ascii="Times New Roman" w:hAnsi="Times New Roman"/>
+          <w:sz w:val="24"/>
+          <w:szCs w:val="24"/>
+        </w:rPr>
+      </w:pPr>
+      <w:r>
+        <w:rPr>
+          <w:rFonts w:ascii="Times New Roman" w:hAnsi="Times New Roman"/>
+          <w:sz w:val="24"/>
+          <w:szCs w:val="24"/>
+        </w:rPr>
+        <w:t>Decided level 1 requirements</w:t>
       </w:r>
     </w:p>
     <w:p>
       <w:pPr>
         <w:pStyle w:val="BodyText"/>
-        <w:rPr>
-          <w:rFonts w:ascii="Times New Roman" w:hAnsi="Times New Roman"/>
-          <w:sz w:val="24"/>
-          <w:szCs w:val="24"/>
-        </w:rPr>
-      </w:pPr>
-      <w:r>
-        <w:rPr>
-          <w:rFonts w:ascii="Times New Roman" w:hAnsi="Times New Roman"/>
-          <w:sz w:val="24"/>
-          <w:szCs w:val="24"/>
-        </w:rPr>
-        <w:t>Issues and Concerns:</w:t>
+        <w:numPr>
+          <w:ilvl w:val="0"/>
+          <w:numId w:val="18"/>
+        </w:numPr>
+        <w:rPr>
+          <w:rFonts w:ascii="Times New Roman" w:hAnsi="Times New Roman"/>
+          <w:sz w:val="24"/>
+          <w:szCs w:val="24"/>
+        </w:rPr>
+      </w:pPr>
+      <w:r>
+        <w:rPr>
+          <w:rFonts w:ascii="Times New Roman" w:hAnsi="Times New Roman"/>
+          <w:sz w:val="24"/>
+          <w:szCs w:val="24"/>
+        </w:rPr>
+        <w:t>Initial Gantt chart</w:t>
+      </w:r>
+    </w:p>
+    <w:p>
+      <w:pPr>
+        <w:pStyle w:val="BodyText"/>
+        <w:rPr>
+          <w:rFonts w:ascii="Times New Roman" w:hAnsi="Times New Roman"/>
+          <w:sz w:val="24"/>
+          <w:szCs w:val="24"/>
+        </w:rPr>
+      </w:pPr>
+      <w:r>
+        <w:rPr>
+          <w:rFonts w:ascii="Times New Roman" w:hAnsi="Times New Roman"/>
+          <w:sz w:val="24"/>
+          <w:szCs w:val="24"/>
+        </w:rPr>
+        <w:t>Work in Progress</w:t>
+      </w:r>
+      <w:r>
+        <w:rPr>
+          <w:rFonts w:ascii="Times New Roman" w:hAnsi="Times New Roman"/>
+          <w:sz w:val="24"/>
+          <w:szCs w:val="24"/>
+        </w:rPr>
+        <w:t>:</w:t>
+      </w:r>
+    </w:p>
+    <w:p>
+      <w:pPr>
+        <w:pStyle w:val="BodyText"/>
+        <w:numPr>
+          <w:ilvl w:val="0"/>
+          <w:numId w:val="21"/>
+        </w:numPr>
+        <w:rPr>
+          <w:rFonts w:ascii="Times New Roman" w:hAnsi="Times New Roman"/>
+          <w:sz w:val="24"/>
+          <w:szCs w:val="24"/>
+        </w:rPr>
+      </w:pPr>
+      <w:r>
+        <w:rPr>
+          <w:rFonts w:ascii="Times New Roman" w:hAnsi="Times New Roman"/>
+          <w:sz w:val="24"/>
+          <w:szCs w:val="24"/>
+        </w:rPr>
+        <w:t>Refining Gantt chart</w:t>
+      </w:r>
+    </w:p>
+    <w:p>
+      <w:pPr>
+        <w:pStyle w:val="BodyText"/>
+        <w:rPr>
+          <w:rFonts w:ascii="Times New Roman" w:hAnsi="Times New Roman"/>
+          <w:sz w:val="24"/>
+          <w:szCs w:val="24"/>
+        </w:rPr>
+      </w:pPr>
+      <w:r>
+        <w:rPr>
+          <w:rFonts w:ascii="Times New Roman" w:hAnsi="Times New Roman"/>
+          <w:sz w:val="24"/>
+          <w:szCs w:val="24"/>
+        </w:rPr>
+        <w:t>Upcoming</w:t>
+      </w:r>
+      <w:r>
+        <w:rPr>
+          <w:rFonts w:ascii="Times New Roman" w:hAnsi="Times New Roman"/>
+          <w:sz w:val="24"/>
+          <w:szCs w:val="24"/>
+        </w:rPr>
+        <w:t xml:space="preserve"> Tasks </w:t>
+      </w:r>
+      <w:r>
+        <w:rPr>
+          <w:rFonts w:ascii="Times New Roman" w:hAnsi="Times New Roman"/>
+          <w:sz w:val="24"/>
+          <w:szCs w:val="24"/>
+        </w:rPr>
+        <w:t>and personnel assignments:</w:t>
       </w:r>
       <w:bookmarkStart w:id="0" w:name="_GoBack"/>
       <w:bookmarkEnd w:id="0"/>
+    </w:p>
+    <w:p>
+      <w:pPr>
+        <w:pStyle w:val="BodyText"/>
+        <w:numPr>
+          <w:ilvl w:val="0"/>
+          <w:numId w:val="19"/>
+        </w:numPr>
+        <w:rPr>
+          <w:rFonts w:ascii="Times New Roman" w:hAnsi="Times New Roman"/>
+          <w:sz w:val="24"/>
+          <w:szCs w:val="24"/>
+        </w:rPr>
+      </w:pPr>
+      <w:r>
+        <w:rPr>
+          <w:rFonts w:ascii="Times New Roman" w:hAnsi="Times New Roman"/>
+          <w:sz w:val="24"/>
+          <w:szCs w:val="24"/>
+        </w:rPr>
+        <w:t>Start background</w:t>
+      </w:r>
+    </w:p>
+    <w:p>
+      <w:pPr>
+        <w:pStyle w:val="BodyText"/>
+        <w:numPr>
+          <w:ilvl w:val="1"/>
+          <w:numId w:val="19"/>
+        </w:numPr>
+        <w:rPr>
+          <w:rFonts w:ascii="Times New Roman" w:hAnsi="Times New Roman"/>
+          <w:sz w:val="24"/>
+          <w:szCs w:val="24"/>
+        </w:rPr>
+      </w:pPr>
+      <w:proofErr w:type="spellStart"/>
+      <w:r>
+        <w:rPr>
+          <w:rFonts w:ascii="Times New Roman" w:hAnsi="Times New Roman"/>
+          <w:sz w:val="24"/>
+          <w:szCs w:val="24"/>
+        </w:rPr>
+        <w:t>Nishagar</w:t>
+      </w:r>
+      <w:proofErr w:type="spellEnd"/>
+      <w:r>
+        <w:rPr>
+          <w:rFonts w:ascii="Times New Roman" w:hAnsi="Times New Roman"/>
+          <w:sz w:val="24"/>
+          <w:szCs w:val="24"/>
+        </w:rPr>
+        <w:t xml:space="preserve"> assigned</w:t>
+      </w:r>
+    </w:p>
+    <w:p>
+      <w:pPr>
+        <w:pStyle w:val="BodyText"/>
+        <w:numPr>
+          <w:ilvl w:val="0"/>
+          <w:numId w:val="19"/>
+        </w:numPr>
+        <w:rPr>
+          <w:rFonts w:ascii="Times New Roman" w:hAnsi="Times New Roman"/>
+          <w:sz w:val="24"/>
+          <w:szCs w:val="24"/>
+        </w:rPr>
+      </w:pPr>
+      <w:r>
+        <w:rPr>
+          <w:rFonts w:ascii="Times New Roman" w:hAnsi="Times New Roman"/>
+          <w:sz w:val="24"/>
+          <w:szCs w:val="24"/>
+        </w:rPr>
+        <w:t>Brainstorming design ideas</w:t>
+      </w:r>
+    </w:p>
+    <w:p>
+      <w:pPr>
+        <w:pStyle w:val="BodyText"/>
+        <w:numPr>
+          <w:ilvl w:val="0"/>
+          <w:numId w:val="19"/>
+        </w:numPr>
+        <w:rPr>
+          <w:rFonts w:ascii="Times New Roman" w:hAnsi="Times New Roman"/>
+          <w:sz w:val="24"/>
+          <w:szCs w:val="24"/>
+        </w:rPr>
+      </w:pPr>
+      <w:r>
+        <w:rPr>
+          <w:rFonts w:ascii="Times New Roman" w:hAnsi="Times New Roman"/>
+          <w:sz w:val="24"/>
+          <w:szCs w:val="24"/>
+        </w:rPr>
+        <w:t>Start on design specifications</w:t>
+      </w:r>
+    </w:p>
+    <w:p>
+      <w:pPr>
+        <w:pStyle w:val="BodyText"/>
+        <w:rPr>
+          <w:rFonts w:ascii="Times New Roman" w:hAnsi="Times New Roman"/>
+          <w:sz w:val="24"/>
+          <w:szCs w:val="24"/>
+        </w:rPr>
+      </w:pPr>
+      <w:r>
+        <w:rPr>
+          <w:rFonts w:ascii="Times New Roman" w:hAnsi="Times New Roman"/>
+          <w:sz w:val="24"/>
+          <w:szCs w:val="24"/>
+        </w:rPr>
+        <w:t>Issues and Concerns:</w:t>
+      </w:r>
+    </w:p>
+    <w:p>
+      <w:pPr>
+        <w:pStyle w:val="BodyText"/>
+        <w:numPr>
+          <w:ilvl w:val="0"/>
+          <w:numId w:val="16"/>
+        </w:numPr>
+        <w:rPr>
+          <w:rFonts w:ascii="Times New Roman" w:hAnsi="Times New Roman"/>
+          <w:sz w:val="24"/>
+          <w:szCs w:val="24"/>
+        </w:rPr>
+      </w:pPr>
+      <w:r>
+        <w:rPr>
+          <w:rFonts w:ascii="Times New Roman" w:hAnsi="Times New Roman"/>
+          <w:sz w:val="24"/>
+          <w:szCs w:val="24"/>
+        </w:rPr>
+        <w:t>Our team has minimal electrical and programming experience</w:t>
+      </w:r>
     </w:p>
     <w:sectPr>
       <w:footerReference w:type="even" r:id="rId7"/>
@@ -1075,6 +1283,345 @@
     </w:lvl>
   </w:abstractNum>
   <w:abstractNum w:abstractNumId="12" w15:restartNumberingAfterBreak="0">
+    <w:nsid w:val="294B6968"/>
+    <w:multiLevelType w:val="hybridMultilevel"/>
+    <w:tmpl w:val="2B1E6B84"/>
+    <w:lvl w:ilvl="0" w:tplc="04090001">
+      <w:start w:val="1"/>
+      <w:numFmt w:val="bullet"/>
+      <w:lvlText w:val=""/>
+      <w:lvlJc w:val="left"/>
+      <w:pPr>
+        <w:ind w:left="1555" w:hanging="360"/>
+      </w:pPr>
+      <w:rPr>
+        <w:rFonts w:ascii="Symbol" w:hAnsi="Symbol" w:hint="default"/>
+      </w:rPr>
+    </w:lvl>
+    <w:lvl w:ilvl="1" w:tplc="04090003" w:tentative="1">
+      <w:start w:val="1"/>
+      <w:numFmt w:val="bullet"/>
+      <w:lvlText w:val="o"/>
+      <w:lvlJc w:val="left"/>
+      <w:pPr>
+        <w:ind w:left="2275" w:hanging="360"/>
+      </w:pPr>
+      <w:rPr>
+        <w:rFonts w:ascii="Courier New" w:hAnsi="Courier New" w:cs="Courier New" w:hint="default"/>
+      </w:rPr>
+    </w:lvl>
+    <w:lvl w:ilvl="2" w:tplc="04090005" w:tentative="1">
+      <w:start w:val="1"/>
+      <w:numFmt w:val="bullet"/>
+      <w:lvlText w:val=""/>
+      <w:lvlJc w:val="left"/>
+      <w:pPr>
+        <w:ind w:left="2995" w:hanging="360"/>
+      </w:pPr>
+      <w:rPr>
+        <w:rFonts w:ascii="Wingdings" w:hAnsi="Wingdings" w:hint="default"/>
+      </w:rPr>
+    </w:lvl>
+    <w:lvl w:ilvl="3" w:tplc="04090001" w:tentative="1">
+      <w:start w:val="1"/>
+      <w:numFmt w:val="bullet"/>
+      <w:lvlText w:val=""/>
+      <w:lvlJc w:val="left"/>
+      <w:pPr>
+        <w:ind w:left="3715" w:hanging="360"/>
+      </w:pPr>
+      <w:rPr>
+        <w:rFonts w:ascii="Symbol" w:hAnsi="Symbol" w:hint="default"/>
+      </w:rPr>
+    </w:lvl>
+    <w:lvl w:ilvl="4" w:tplc="04090003" w:tentative="1">
+      <w:start w:val="1"/>
+      <w:numFmt w:val="bullet"/>
+      <w:lvlText w:val="o"/>
+      <w:lvlJc w:val="left"/>
+      <w:pPr>
+        <w:ind w:left="4435" w:hanging="360"/>
+      </w:pPr>
+      <w:rPr>
+        <w:rFonts w:ascii="Courier New" w:hAnsi="Courier New" w:cs="Courier New" w:hint="default"/>
+      </w:rPr>
+    </w:lvl>
+    <w:lvl w:ilvl="5" w:tplc="04090005" w:tentative="1">
+      <w:start w:val="1"/>
+      <w:numFmt w:val="bullet"/>
+      <w:lvlText w:val=""/>
+      <w:lvlJc w:val="left"/>
+      <w:pPr>
+        <w:ind w:left="5155" w:hanging="360"/>
+      </w:pPr>
+      <w:rPr>
+        <w:rFonts w:ascii="Wingdings" w:hAnsi="Wingdings" w:hint="default"/>
+      </w:rPr>
+    </w:lvl>
+    <w:lvl w:ilvl="6" w:tplc="04090001" w:tentative="1">
+      <w:start w:val="1"/>
+      <w:numFmt w:val="bullet"/>
+      <w:lvlText w:val=""/>
+      <w:lvlJc w:val="left"/>
+      <w:pPr>
+        <w:ind w:left="5875" w:hanging="360"/>
+      </w:pPr>
+      <w:rPr>
+        <w:rFonts w:ascii="Symbol" w:hAnsi="Symbol" w:hint="default"/>
+      </w:rPr>
+    </w:lvl>
+    <w:lvl w:ilvl="7" w:tplc="04090003" w:tentative="1">
+      <w:start w:val="1"/>
+      <w:numFmt w:val="bullet"/>
+      <w:lvlText w:val="o"/>
+      <w:lvlJc w:val="left"/>
+      <w:pPr>
+        <w:ind w:left="6595" w:hanging="360"/>
+      </w:pPr>
+      <w:rPr>
+        <w:rFonts w:ascii="Courier New" w:hAnsi="Courier New" w:cs="Courier New" w:hint="default"/>
+      </w:rPr>
+    </w:lvl>
+    <w:lvl w:ilvl="8" w:tplc="04090005" w:tentative="1">
+      <w:start w:val="1"/>
+      <w:numFmt w:val="bullet"/>
+      <w:lvlText w:val=""/>
+      <w:lvlJc w:val="left"/>
+      <w:pPr>
+        <w:ind w:left="7315" w:hanging="360"/>
+      </w:pPr>
+      <w:rPr>
+        <w:rFonts w:ascii="Wingdings" w:hAnsi="Wingdings" w:hint="default"/>
+      </w:rPr>
+    </w:lvl>
+  </w:abstractNum>
+  <w:abstractNum w:abstractNumId="13" w15:restartNumberingAfterBreak="0">
+    <w:nsid w:val="3D080E48"/>
+    <w:multiLevelType w:val="hybridMultilevel"/>
+    <w:tmpl w:val="2F3A1A24"/>
+    <w:lvl w:ilvl="0" w:tplc="04090001">
+      <w:start w:val="1"/>
+      <w:numFmt w:val="bullet"/>
+      <w:lvlText w:val=""/>
+      <w:lvlJc w:val="left"/>
+      <w:pPr>
+        <w:ind w:left="1555" w:hanging="360"/>
+      </w:pPr>
+      <w:rPr>
+        <w:rFonts w:ascii="Symbol" w:hAnsi="Symbol" w:hint="default"/>
+      </w:rPr>
+    </w:lvl>
+    <w:lvl w:ilvl="1" w:tplc="04090003" w:tentative="1">
+      <w:start w:val="1"/>
+      <w:numFmt w:val="bullet"/>
+      <w:lvlText w:val="o"/>
+      <w:lvlJc w:val="left"/>
+      <w:pPr>
+        <w:ind w:left="2275" w:hanging="360"/>
+      </w:pPr>
+      <w:rPr>
+        <w:rFonts w:ascii="Courier New" w:hAnsi="Courier New" w:cs="Courier New" w:hint="default"/>
+      </w:rPr>
+    </w:lvl>
+    <w:lvl w:ilvl="2" w:tplc="04090005" w:tentative="1">
+      <w:start w:val="1"/>
+      <w:numFmt w:val="bullet"/>
+      <w:lvlText w:val=""/>
+      <w:lvlJc w:val="left"/>
+      <w:pPr>
+        <w:ind w:left="2995" w:hanging="360"/>
+      </w:pPr>
+      <w:rPr>
+        <w:rFonts w:ascii="Wingdings" w:hAnsi="Wingdings" w:hint="default"/>
+      </w:rPr>
+    </w:lvl>
+    <w:lvl w:ilvl="3" w:tplc="04090001" w:tentative="1">
+      <w:start w:val="1"/>
+      <w:numFmt w:val="bullet"/>
+      <w:lvlText w:val=""/>
+      <w:lvlJc w:val="left"/>
+      <w:pPr>
+        <w:ind w:left="3715" w:hanging="360"/>
+      </w:pPr>
+      <w:rPr>
+        <w:rFonts w:ascii="Symbol" w:hAnsi="Symbol" w:hint="default"/>
+      </w:rPr>
+    </w:lvl>
+    <w:lvl w:ilvl="4" w:tplc="04090003" w:tentative="1">
+      <w:start w:val="1"/>
+      <w:numFmt w:val="bullet"/>
+      <w:lvlText w:val="o"/>
+      <w:lvlJc w:val="left"/>
+      <w:pPr>
+        <w:ind w:left="4435" w:hanging="360"/>
+      </w:pPr>
+      <w:rPr>
+        <w:rFonts w:ascii="Courier New" w:hAnsi="Courier New" w:cs="Courier New" w:hint="default"/>
+      </w:rPr>
+    </w:lvl>
+    <w:lvl w:ilvl="5" w:tplc="04090005" w:tentative="1">
+      <w:start w:val="1"/>
+      <w:numFmt w:val="bullet"/>
+      <w:lvlText w:val=""/>
+      <w:lvlJc w:val="left"/>
+      <w:pPr>
+        <w:ind w:left="5155" w:hanging="360"/>
+      </w:pPr>
+      <w:rPr>
+        <w:rFonts w:ascii="Wingdings" w:hAnsi="Wingdings" w:hint="default"/>
+      </w:rPr>
+    </w:lvl>
+    <w:lvl w:ilvl="6" w:tplc="04090001" w:tentative="1">
+      <w:start w:val="1"/>
+      <w:numFmt w:val="bullet"/>
+      <w:lvlText w:val=""/>
+      <w:lvlJc w:val="left"/>
+      <w:pPr>
+        <w:ind w:left="5875" w:hanging="360"/>
+      </w:pPr>
+      <w:rPr>
+        <w:rFonts w:ascii="Symbol" w:hAnsi="Symbol" w:hint="default"/>
+      </w:rPr>
+    </w:lvl>
+    <w:lvl w:ilvl="7" w:tplc="04090003" w:tentative="1">
+      <w:start w:val="1"/>
+      <w:numFmt w:val="bullet"/>
+      <w:lvlText w:val="o"/>
+      <w:lvlJc w:val="left"/>
+      <w:pPr>
+        <w:ind w:left="6595" w:hanging="360"/>
+      </w:pPr>
+      <w:rPr>
+        <w:rFonts w:ascii="Courier New" w:hAnsi="Courier New" w:cs="Courier New" w:hint="default"/>
+      </w:rPr>
+    </w:lvl>
+    <w:lvl w:ilvl="8" w:tplc="04090005" w:tentative="1">
+      <w:start w:val="1"/>
+      <w:numFmt w:val="bullet"/>
+      <w:lvlText w:val=""/>
+      <w:lvlJc w:val="left"/>
+      <w:pPr>
+        <w:ind w:left="7315" w:hanging="360"/>
+      </w:pPr>
+      <w:rPr>
+        <w:rFonts w:ascii="Wingdings" w:hAnsi="Wingdings" w:hint="default"/>
+      </w:rPr>
+    </w:lvl>
+  </w:abstractNum>
+  <w:abstractNum w:abstractNumId="14" w15:restartNumberingAfterBreak="0">
+    <w:nsid w:val="3EEF0B96"/>
+    <w:multiLevelType w:val="hybridMultilevel"/>
+    <w:tmpl w:val="4A028AE2"/>
+    <w:lvl w:ilvl="0" w:tplc="04090001">
+      <w:start w:val="1"/>
+      <w:numFmt w:val="bullet"/>
+      <w:lvlText w:val=""/>
+      <w:lvlJc w:val="left"/>
+      <w:pPr>
+        <w:ind w:left="1555" w:hanging="360"/>
+      </w:pPr>
+      <w:rPr>
+        <w:rFonts w:ascii="Symbol" w:hAnsi="Symbol" w:hint="default"/>
+      </w:rPr>
+    </w:lvl>
+    <w:lvl w:ilvl="1" w:tplc="04090003" w:tentative="1">
+      <w:start w:val="1"/>
+      <w:numFmt w:val="bullet"/>
+      <w:lvlText w:val="o"/>
+      <w:lvlJc w:val="left"/>
+      <w:pPr>
+        <w:ind w:left="2275" w:hanging="360"/>
+      </w:pPr>
+      <w:rPr>
+        <w:rFonts w:ascii="Courier New" w:hAnsi="Courier New" w:cs="Courier New" w:hint="default"/>
+      </w:rPr>
+    </w:lvl>
+    <w:lvl w:ilvl="2" w:tplc="04090005" w:tentative="1">
+      <w:start w:val="1"/>
+      <w:numFmt w:val="bullet"/>
+      <w:lvlText w:val=""/>
+      <w:lvlJc w:val="left"/>
+      <w:pPr>
+        <w:ind w:left="2995" w:hanging="360"/>
+      </w:pPr>
+      <w:rPr>
+        <w:rFonts w:ascii="Wingdings" w:hAnsi="Wingdings" w:hint="default"/>
+      </w:rPr>
+    </w:lvl>
+    <w:lvl w:ilvl="3" w:tplc="04090001" w:tentative="1">
+      <w:start w:val="1"/>
+      <w:numFmt w:val="bullet"/>
+      <w:lvlText w:val=""/>
+      <w:lvlJc w:val="left"/>
+      <w:pPr>
+        <w:ind w:left="3715" w:hanging="360"/>
+      </w:pPr>
+      <w:rPr>
+        <w:rFonts w:ascii="Symbol" w:hAnsi="Symbol" w:hint="default"/>
+      </w:rPr>
+    </w:lvl>
+    <w:lvl w:ilvl="4" w:tplc="04090003" w:tentative="1">
+      <w:start w:val="1"/>
+      <w:numFmt w:val="bullet"/>
+      <w:lvlText w:val="o"/>
+      <w:lvlJc w:val="left"/>
+      <w:pPr>
+        <w:ind w:left="4435" w:hanging="360"/>
+      </w:pPr>
+      <w:rPr>
+        <w:rFonts w:ascii="Courier New" w:hAnsi="Courier New" w:cs="Courier New" w:hint="default"/>
+      </w:rPr>
+    </w:lvl>
+    <w:lvl w:ilvl="5" w:tplc="04090005" w:tentative="1">
+      <w:start w:val="1"/>
+      <w:numFmt w:val="bullet"/>
+      <w:lvlText w:val=""/>
+      <w:lvlJc w:val="left"/>
+      <w:pPr>
+        <w:ind w:left="5155" w:hanging="360"/>
+      </w:pPr>
+      <w:rPr>
+        <w:rFonts w:ascii="Wingdings" w:hAnsi="Wingdings" w:hint="default"/>
+      </w:rPr>
+    </w:lvl>
+    <w:lvl w:ilvl="6" w:tplc="04090001" w:tentative="1">
+      <w:start w:val="1"/>
+      <w:numFmt w:val="bullet"/>
+      <w:lvlText w:val=""/>
+      <w:lvlJc w:val="left"/>
+      <w:pPr>
+        <w:ind w:left="5875" w:hanging="360"/>
+      </w:pPr>
+      <w:rPr>
+        <w:rFonts w:ascii="Symbol" w:hAnsi="Symbol" w:hint="default"/>
+      </w:rPr>
+    </w:lvl>
+    <w:lvl w:ilvl="7" w:tplc="04090003" w:tentative="1">
+      <w:start w:val="1"/>
+      <w:numFmt w:val="bullet"/>
+      <w:lvlText w:val="o"/>
+      <w:lvlJc w:val="left"/>
+      <w:pPr>
+        <w:ind w:left="6595" w:hanging="360"/>
+      </w:pPr>
+      <w:rPr>
+        <w:rFonts w:ascii="Courier New" w:hAnsi="Courier New" w:cs="Courier New" w:hint="default"/>
+      </w:rPr>
+    </w:lvl>
+    <w:lvl w:ilvl="8" w:tplc="04090005" w:tentative="1">
+      <w:start w:val="1"/>
+      <w:numFmt w:val="bullet"/>
+      <w:lvlText w:val=""/>
+      <w:lvlJc w:val="left"/>
+      <w:pPr>
+        <w:ind w:left="7315" w:hanging="360"/>
+      </w:pPr>
+      <w:rPr>
+        <w:rFonts w:ascii="Wingdings" w:hAnsi="Wingdings" w:hint="default"/>
+      </w:rPr>
+    </w:lvl>
+  </w:abstractNum>
+  <w:abstractNum w:abstractNumId="15" w15:restartNumberingAfterBreak="0">
     <w:nsid w:val="4B710051"/>
     <w:multiLevelType w:val="hybridMultilevel"/>
     <w:tmpl w:val="B16CFE2E"/>
@@ -1187,7 +1734,7 @@
       </w:rPr>
     </w:lvl>
   </w:abstractNum>
-  <w:abstractNum w:abstractNumId="13" w15:restartNumberingAfterBreak="0">
+  <w:abstractNum w:abstractNumId="16" w15:restartNumberingAfterBreak="0">
     <w:nsid w:val="4E247D38"/>
     <w:multiLevelType w:val="hybridMultilevel"/>
     <w:tmpl w:val="32C4DBF8"/>
@@ -1300,7 +1847,7 @@
       </w:rPr>
     </w:lvl>
   </w:abstractNum>
-  <w:abstractNum w:abstractNumId="14" w15:restartNumberingAfterBreak="0">
+  <w:abstractNum w:abstractNumId="17" w15:restartNumberingAfterBreak="0">
     <w:nsid w:val="53F6596D"/>
     <w:multiLevelType w:val="hybridMultilevel"/>
     <w:tmpl w:val="E0FE1BB8"/>
@@ -1413,7 +1960,7 @@
       </w:rPr>
     </w:lvl>
   </w:abstractNum>
-  <w:abstractNum w:abstractNumId="15" w15:restartNumberingAfterBreak="0">
+  <w:abstractNum w:abstractNumId="18" w15:restartNumberingAfterBreak="0">
     <w:nsid w:val="5BA93154"/>
     <w:multiLevelType w:val="hybridMultilevel"/>
     <w:tmpl w:val="5506176E"/>
@@ -1526,7 +2073,120 @@
       </w:pPr>
     </w:lvl>
   </w:abstractNum>
-  <w:abstractNum w:abstractNumId="16" w15:restartNumberingAfterBreak="0">
+  <w:abstractNum w:abstractNumId="19" w15:restartNumberingAfterBreak="0">
+    <w:nsid w:val="6F62632B"/>
+    <w:multiLevelType w:val="hybridMultilevel"/>
+    <w:tmpl w:val="F19CAF24"/>
+    <w:lvl w:ilvl="0" w:tplc="04090001">
+      <w:start w:val="1"/>
+      <w:numFmt w:val="bullet"/>
+      <w:lvlText w:val=""/>
+      <w:lvlJc w:val="left"/>
+      <w:pPr>
+        <w:ind w:left="1555" w:hanging="360"/>
+      </w:pPr>
+      <w:rPr>
+        <w:rFonts w:ascii="Symbol" w:hAnsi="Symbol" w:hint="default"/>
+      </w:rPr>
+    </w:lvl>
+    <w:lvl w:ilvl="1" w:tplc="04090003">
+      <w:start w:val="1"/>
+      <w:numFmt w:val="bullet"/>
+      <w:lvlText w:val="o"/>
+      <w:lvlJc w:val="left"/>
+      <w:pPr>
+        <w:ind w:left="2275" w:hanging="360"/>
+      </w:pPr>
+      <w:rPr>
+        <w:rFonts w:ascii="Courier New" w:hAnsi="Courier New" w:cs="Courier New" w:hint="default"/>
+      </w:rPr>
+    </w:lvl>
+    <w:lvl w:ilvl="2" w:tplc="04090005" w:tentative="1">
+      <w:start w:val="1"/>
+      <w:numFmt w:val="bullet"/>
+      <w:lvlText w:val=""/>
+      <w:lvlJc w:val="left"/>
+      <w:pPr>
+        <w:ind w:left="2995" w:hanging="360"/>
+      </w:pPr>
+      <w:rPr>
+        <w:rFonts w:ascii="Wingdings" w:hAnsi="Wingdings" w:hint="default"/>
+      </w:rPr>
+    </w:lvl>
+    <w:lvl w:ilvl="3" w:tplc="04090001" w:tentative="1">
+      <w:start w:val="1"/>
+      <w:numFmt w:val="bullet"/>
+      <w:lvlText w:val=""/>
+      <w:lvlJc w:val="left"/>
+      <w:pPr>
+        <w:ind w:left="3715" w:hanging="360"/>
+      </w:pPr>
+      <w:rPr>
+        <w:rFonts w:ascii="Symbol" w:hAnsi="Symbol" w:hint="default"/>
+      </w:rPr>
+    </w:lvl>
+    <w:lvl w:ilvl="4" w:tplc="04090003" w:tentative="1">
+      <w:start w:val="1"/>
+      <w:numFmt w:val="bullet"/>
+      <w:lvlText w:val="o"/>
+      <w:lvlJc w:val="left"/>
+      <w:pPr>
+        <w:ind w:left="4435" w:hanging="360"/>
+      </w:pPr>
+      <w:rPr>
+        <w:rFonts w:ascii="Courier New" w:hAnsi="Courier New" w:cs="Courier New" w:hint="default"/>
+      </w:rPr>
+    </w:lvl>
+    <w:lvl w:ilvl="5" w:tplc="04090005" w:tentative="1">
+      <w:start w:val="1"/>
+      <w:numFmt w:val="bullet"/>
+      <w:lvlText w:val=""/>
+      <w:lvlJc w:val="left"/>
+      <w:pPr>
+        <w:ind w:left="5155" w:hanging="360"/>
+      </w:pPr>
+      <w:rPr>
+        <w:rFonts w:ascii="Wingdings" w:hAnsi="Wingdings" w:hint="default"/>
+      </w:rPr>
+    </w:lvl>
+    <w:lvl w:ilvl="6" w:tplc="04090001" w:tentative="1">
+      <w:start w:val="1"/>
+      <w:numFmt w:val="bullet"/>
+      <w:lvlText w:val=""/>
+      <w:lvlJc w:val="left"/>
+      <w:pPr>
+        <w:ind w:left="5875" w:hanging="360"/>
+      </w:pPr>
+      <w:rPr>
+        <w:rFonts w:ascii="Symbol" w:hAnsi="Symbol" w:hint="default"/>
+      </w:rPr>
+    </w:lvl>
+    <w:lvl w:ilvl="7" w:tplc="04090003" w:tentative="1">
+      <w:start w:val="1"/>
+      <w:numFmt w:val="bullet"/>
+      <w:lvlText w:val="o"/>
+      <w:lvlJc w:val="left"/>
+      <w:pPr>
+        <w:ind w:left="6595" w:hanging="360"/>
+      </w:pPr>
+      <w:rPr>
+        <w:rFonts w:ascii="Courier New" w:hAnsi="Courier New" w:cs="Courier New" w:hint="default"/>
+      </w:rPr>
+    </w:lvl>
+    <w:lvl w:ilvl="8" w:tplc="04090005" w:tentative="1">
+      <w:start w:val="1"/>
+      <w:numFmt w:val="bullet"/>
+      <w:lvlText w:val=""/>
+      <w:lvlJc w:val="left"/>
+      <w:pPr>
+        <w:ind w:left="7315" w:hanging="360"/>
+      </w:pPr>
+      <w:rPr>
+        <w:rFonts w:ascii="Wingdings" w:hAnsi="Wingdings" w:hint="default"/>
+      </w:rPr>
+    </w:lvl>
+  </w:abstractNum>
+  <w:abstractNum w:abstractNumId="20" w15:restartNumberingAfterBreak="0">
     <w:nsid w:val="78325FA7"/>
     <w:multiLevelType w:val="hybridMultilevel"/>
     <w:tmpl w:val="BD5E54F6"/>
@@ -1667,10 +2327,10 @@
     </w:lvl>
   </w:abstractNum>
   <w:num w:numId="1">
-    <w:abstractNumId w:val="16"/>
+    <w:abstractNumId w:val="20"/>
   </w:num>
   <w:num w:numId="2">
-    <w:abstractNumId w:val="15"/>
+    <w:abstractNumId w:val="18"/>
   </w:num>
   <w:num w:numId="3">
     <w:abstractNumId w:val="9"/>
@@ -1703,19 +2363,31 @@
     <w:abstractNumId w:val="0"/>
   </w:num>
   <w:num w:numId="13">
-    <w:abstractNumId w:val="14"/>
+    <w:abstractNumId w:val="17"/>
   </w:num>
   <w:num w:numId="14">
     <w:abstractNumId w:val="10"/>
   </w:num>
   <w:num w:numId="15">
-    <w:abstractNumId w:val="12"/>
+    <w:abstractNumId w:val="15"/>
   </w:num>
   <w:num w:numId="16">
     <w:abstractNumId w:val="11"/>
   </w:num>
   <w:num w:numId="17">
+    <w:abstractNumId w:val="16"/>
+  </w:num>
+  <w:num w:numId="18">
+    <w:abstractNumId w:val="14"/>
+  </w:num>
+  <w:num w:numId="19">
+    <w:abstractNumId w:val="19"/>
+  </w:num>
+  <w:num w:numId="20">
     <w:abstractNumId w:val="13"/>
+  </w:num>
+  <w:num w:numId="21">
+    <w:abstractNumId w:val="12"/>
   </w:num>
 </w:numbering>
 </file>
@@ -1798,7 +2470,7 @@
     <w:lsdException w:name="Closing" w:semiHidden="1" w:unhideWhenUsed="1"/>
     <w:lsdException w:name="Signature" w:semiHidden="1" w:unhideWhenUsed="1"/>
     <w:lsdException w:name="Default Paragraph Font" w:semiHidden="1" w:uiPriority="1" w:unhideWhenUsed="1"/>
-    <w:lsdException w:name="Body Text" w:semiHidden="1" w:unhideWhenUsed="1"/>
+    <w:lsdException w:name="Body Text" w:semiHidden="1" w:uiPriority="0" w:unhideWhenUsed="1"/>
     <w:lsdException w:name="Body Text Indent" w:semiHidden="1" w:unhideWhenUsed="1"/>
     <w:lsdException w:name="List Continue" w:semiHidden="1" w:unhideWhenUsed="1"/>
     <w:lsdException w:name="List Continue 2" w:semiHidden="1" w:unhideWhenUsed="1"/>
